--- a/Glossary of memory terms v1.1.docx
+++ b/Glossary of memory terms v1.1.docx
@@ -15,6 +15,20 @@
           <w:bCs/>
           <w:color w:val="C45911" w:themeColor="accent2" w:themeShade="BF"/>
         </w:rPr>
+        <w:t xml:space="preserve">aggregation – </w:t>
+      </w:r>
+      <w:r>
+        <w:t>independent pieces in a group.</w:t>
+      </w:r>
+    </w:p>
+    <w:p>
+      <w:r>
+        <w:rPr>
+          <w:rFonts w:ascii="Verdana" w:hAnsi="Verdana"/>
+          <w:b/>
+          <w:bCs/>
+          <w:color w:val="C45911" w:themeColor="accent2" w:themeShade="BF"/>
+        </w:rPr>
         <w:t xml:space="preserve">associate </w:t>
       </w:r>
       <w:r>
@@ -126,6 +140,20 @@
           <w:bCs/>
           <w:color w:val="C45911" w:themeColor="accent2" w:themeShade="BF"/>
         </w:rPr>
+        <w:t>composition</w:t>
+      </w:r>
+      <w:r>
+        <w:t xml:space="preserve"> – dependent pieces in a group.</w:t>
+      </w:r>
+    </w:p>
+    <w:p>
+      <w:r>
+        <w:rPr>
+          <w:rFonts w:ascii="Verdana" w:hAnsi="Verdana"/>
+          <w:b/>
+          <w:bCs/>
+          <w:color w:val="C45911" w:themeColor="accent2" w:themeShade="BF"/>
+        </w:rPr>
         <w:t>encode</w:t>
       </w:r>
       <w:r>
@@ -370,7 +398,19 @@
         <w:t>journey</w:t>
       </w:r>
       <w:r>
-        <w:t xml:space="preserve"> – a type of key storage system traversed by a story or a type of peg system.</w:t>
+        <w:t xml:space="preserve"> – </w:t>
+      </w:r>
+      <w:r>
+        <w:t>an object</w:t>
+      </w:r>
+      <w:r>
+        <w:t xml:space="preserve"> traversed </w:t>
+      </w:r>
+      <w:r>
+        <w:t>by an order</w:t>
+      </w:r>
+      <w:r>
+        <w:t>.</w:t>
       </w:r>
       <w:r>
         <w:br/>
@@ -387,20 +427,6 @@
       </w:r>
       <w:r>
         <w:t>: a theme, a songline.</w:t>
-      </w:r>
-    </w:p>
-    <w:p>
-      <w:r>
-        <w:rPr>
-          <w:rFonts w:ascii="Verdana" w:hAnsi="Verdana"/>
-          <w:b/>
-          <w:bCs/>
-          <w:color w:val="C45911" w:themeColor="accent2" w:themeShade="BF"/>
-        </w:rPr>
-        <w:t>key storage system</w:t>
-      </w:r>
-      <w:r>
-        <w:t xml:space="preserve"> – a preplanned structure for locations optionally using backgrounds and traversal methods.</w:t>
       </w:r>
     </w:p>
     <w:p>
@@ -443,7 +469,13 @@
         <w:t>memory object</w:t>
       </w:r>
       <w:r>
-        <w:t xml:space="preserve"> – a type of key storage system representing a physical object with a traversal system other than a story. </w:t>
+        <w:t xml:space="preserve"> </w:t>
+      </w:r>
+      <w:r>
+        <w:t xml:space="preserve">- </w:t>
+      </w:r>
+      <w:r>
+        <w:t xml:space="preserve">a physical object with a traversal system other than a story. </w:t>
       </w:r>
       <w:r>
         <w:br/>
@@ -473,7 +505,10 @@
         <w:t>memory palace –</w:t>
       </w:r>
       <w:r>
-        <w:t xml:space="preserve"> a type of key storage system which is an object made up of weakly associated backgrounds and no traversal system.</w:t>
+        <w:t xml:space="preserve"> </w:t>
+      </w:r>
+      <w:r>
+        <w:t>an object made up of weakly associated backgrounds and no traversal system.</w:t>
       </w:r>
       <w:r>
         <w:br/>
@@ -814,8 +849,13 @@
         <w:t>phantasmagoria</w:t>
       </w:r>
       <w:r>
-        <w:t xml:space="preserve"> - a sequence of real or imaginary images like those seen in a dream</w:t>
-      </w:r>
+        <w:t xml:space="preserve"> - a sequence of real or imaginary images like those seen in a </w:t>
+      </w:r>
+      <w:proofErr w:type="gramStart"/>
+      <w:r>
+        <w:t>dream</w:t>
+      </w:r>
+      <w:proofErr w:type="gramEnd"/>
     </w:p>
     <w:p>
       <w:r>
@@ -967,45 +1007,45 @@
           <w:bCs/>
           <w:color w:val="C45911" w:themeColor="accent2" w:themeShade="BF"/>
         </w:rPr>
+        <w:t>story</w:t>
+      </w:r>
+      <w:r>
+        <w:rPr>
+          <w:b/>
+          <w:bCs/>
+        </w:rPr>
+        <w:t xml:space="preserve"> – </w:t>
+      </w:r>
+      <w:r>
+        <w:t>a traversal system based on time-based models (literary, dance, song) where rich encoded images do activities. Image values are also image keys which support building associations.</w:t>
+      </w:r>
+      <w:r>
+        <w:br/>
+      </w:r>
+      <w:r>
+        <w:rPr>
+          <w:rFonts w:ascii="Franklin Gothic Medium Cond" w:hAnsi="Franklin Gothic Medium Cond"/>
+          <w:b/>
+          <w:bCs/>
+          <w:color w:val="EC7320"/>
+          <w:spacing w:val="4"/>
+        </w:rPr>
+        <w:t>Synonyms</w:t>
+      </w:r>
+      <w:r>
+        <w:t>: the mnemonic link system, the chain method, a doubly linked list.</w:t>
+      </w:r>
+    </w:p>
+    <w:p>
+      <w:bookmarkStart w:id="1" w:name="_Hlk72063670"/>
+      <w:r>
+        <w:rPr>
+          <w:rFonts w:ascii="Verdana" w:hAnsi="Verdana"/>
+          <w:b/>
+          <w:bCs/>
+          <w:color w:val="C45911" w:themeColor="accent2" w:themeShade="BF"/>
+        </w:rPr>
         <w:lastRenderedPageBreak/>
-        <w:t>story</w:t>
-      </w:r>
-      <w:r>
-        <w:rPr>
-          <w:b/>
-          <w:bCs/>
-        </w:rPr>
-        <w:t xml:space="preserve"> – </w:t>
-      </w:r>
-      <w:r>
-        <w:t>a traversal system based on time-based models (literary, dance, song) where rich encoded images do activities. Image values are also image keys which support building associations.</w:t>
-      </w:r>
-      <w:r>
-        <w:br/>
-      </w:r>
-      <w:r>
-        <w:rPr>
-          <w:rFonts w:ascii="Franklin Gothic Medium Cond" w:hAnsi="Franklin Gothic Medium Cond"/>
-          <w:b/>
-          <w:bCs/>
-          <w:color w:val="EC7320"/>
-          <w:spacing w:val="4"/>
-        </w:rPr>
-        <w:t>Synonyms</w:t>
-      </w:r>
-      <w:r>
-        <w:t>: the mnemonic link system, the chain method, a doubly linked list.</w:t>
-      </w:r>
-    </w:p>
-    <w:p>
-      <w:bookmarkStart w:id="1" w:name="_Hlk72063670"/>
-      <w:r>
-        <w:rPr>
-          <w:rFonts w:ascii="Verdana" w:hAnsi="Verdana"/>
-          <w:b/>
-          <w:bCs/>
-          <w:color w:val="C45911" w:themeColor="accent2" w:themeShade="BF"/>
-        </w:rPr>
         <w:t>tautology</w:t>
       </w:r>
       <w:r>
@@ -1720,7 +1760,7 @@
   <w:style w:type="paragraph" w:default="1" w:styleId="Normal">
     <w:name w:val="Normal"/>
     <w:qFormat/>
-    <w:rsid w:val="006E0633"/>
+    <w:rsid w:val="00B819DC"/>
   </w:style>
   <w:style w:type="paragraph" w:styleId="Heading1">
     <w:name w:val="heading 1"/>
@@ -1751,7 +1791,7 @@
     <w:uiPriority w:val="9"/>
     <w:unhideWhenUsed/>
     <w:qFormat/>
-    <w:rsid w:val="006E0633"/>
+    <w:rsid w:val="00B819DC"/>
     <w:pPr>
       <w:keepNext/>
       <w:keepLines/>
@@ -1775,7 +1815,7 @@
     <w:uiPriority w:val="9"/>
     <w:unhideWhenUsed/>
     <w:qFormat/>
-    <w:rsid w:val="006E0633"/>
+    <w:rsid w:val="00B819DC"/>
     <w:pPr>
       <w:keepNext/>
       <w:keepLines/>
@@ -1799,7 +1839,7 @@
     <w:uiPriority w:val="9"/>
     <w:unhideWhenUsed/>
     <w:qFormat/>
-    <w:rsid w:val="006E0633"/>
+    <w:rsid w:val="00B819DC"/>
     <w:pPr>
       <w:keepNext/>
       <w:keepLines/>
@@ -1817,8 +1857,9 @@
   <w:style w:type="character" w:default="1" w:styleId="DefaultParagraphFont">
     <w:name w:val="Default Paragraph Font"/>
     <w:uiPriority w:val="1"/>
+    <w:semiHidden/>
     <w:unhideWhenUsed/>
-    <w:rsid w:val="006E0633"/>
+    <w:rsid w:val="00B819DC"/>
   </w:style>
   <w:style w:type="table" w:default="1" w:styleId="TableNormal">
     <w:name w:val="Normal Table"/>
@@ -1840,14 +1881,14 @@
     <w:uiPriority w:val="99"/>
     <w:semiHidden/>
     <w:unhideWhenUsed/>
-    <w:rsid w:val="006E0633"/>
+    <w:rsid w:val="00B819DC"/>
   </w:style>
   <w:style w:type="character" w:customStyle="1" w:styleId="Heading5Char">
     <w:name w:val="Heading 5 Char"/>
     <w:basedOn w:val="DefaultParagraphFont"/>
     <w:link w:val="Heading5"/>
     <w:uiPriority w:val="9"/>
-    <w:rsid w:val="006E0633"/>
+    <w:rsid w:val="00B819DC"/>
     <w:rPr>
       <w:rFonts w:ascii="Franklin Gothic Medium Cond" w:eastAsiaTheme="majorEastAsia" w:hAnsi="Franklin Gothic Medium Cond" w:cstheme="majorBidi"/>
       <w:color w:val="C45911" w:themeColor="accent2" w:themeShade="BF"/>
@@ -1860,7 +1901,7 @@
     <w:basedOn w:val="DefaultParagraphFont"/>
     <w:uiPriority w:val="1"/>
     <w:qFormat/>
-    <w:rsid w:val="006E0633"/>
+    <w:rsid w:val="00B819DC"/>
     <w:rPr>
       <w:rFonts w:ascii="Tahoma" w:hAnsi="Tahoma" w:cs="Tahoma"/>
       <w:color w:val="4472C4" w:themeColor="accent1"/>
@@ -1874,7 +1915,7 @@
     <w:basedOn w:val="DefaultParagraphFont"/>
     <w:link w:val="Heading4"/>
     <w:uiPriority w:val="9"/>
-    <w:rsid w:val="006E0633"/>
+    <w:rsid w:val="00B819DC"/>
     <w:rPr>
       <w:rFonts w:ascii="Franklin Gothic Demi Cond" w:eastAsiaTheme="majorEastAsia" w:hAnsi="Franklin Gothic Demi Cond" w:cstheme="majorBidi"/>
       <w:color w:val="2F5496" w:themeColor="accent1" w:themeShade="BF"/>
@@ -1888,7 +1929,7 @@
     <w:basedOn w:val="DefaultParagraphFont"/>
     <w:link w:val="Heading3"/>
     <w:uiPriority w:val="9"/>
-    <w:rsid w:val="006E0633"/>
+    <w:rsid w:val="00B819DC"/>
     <w:rPr>
       <w:rFonts w:ascii="Franklin Gothic Heavy" w:eastAsiaTheme="majorEastAsia" w:hAnsi="Franklin Gothic Heavy" w:cstheme="majorBidi"/>
       <w:color w:val="1F3763" w:themeColor="accent1" w:themeShade="7F"/>
